--- a/Notes_and_docs/proposal.docx
+++ b/Notes_and_docs/proposal.docx
@@ -51,14 +51,12 @@
       <w:r>
         <w:t xml:space="preserve"> </w:t>
       </w:r>
-      <w:proofErr w:type="spellStart"/>
       <w:r>
         <w:t>p</w:t>
       </w:r>
       <w:r>
-        <w:t>aleological</w:t>
-      </w:r>
-      <w:proofErr w:type="spellEnd"/>
+        <w:t>aleontological</w:t>
+      </w:r>
       <w:r>
         <w:t xml:space="preserve"> and </w:t>
       </w:r>
@@ -110,11 +108,9 @@
       <w:r>
         <w:t xml:space="preserve"> li and </w:t>
       </w:r>
-      <w:proofErr w:type="spellStart"/>
-      <w:r>
-        <w:t>dettellerannet</w:t>
-      </w:r>
-      <w:proofErr w:type="spellEnd"/>
+      <w:r>
+        <w:t>durbin</w:t>
+      </w:r>
       <w:r>
         <w:t xml:space="preserve"> [citation]</w:t>
       </w:r>
@@ -220,10 +216,7 @@
         <w:t>PSMC is base</w:t>
       </w:r>
       <w:r>
-        <w:t>d on theory that g</w:t>
-      </w:r>
-      <w:r>
-        <w:t>enetic variation within a population increases proportional to population size.</w:t>
+        <w:t>d on theory that genetic variation within a population increases proportional to population size.</w:t>
       </w:r>
       <w:r>
         <w:t xml:space="preserve"> This makes sense as there is a bigger gene pool of individuals with </w:t>
@@ -235,10 +228,7 @@
         <w:t xml:space="preserve">However, </w:t>
       </w:r>
       <w:r>
-        <w:t>w</w:t>
-      </w:r>
-      <w:r>
-        <w:t>hen interbreeding between two genetically different species occurs</w:t>
+        <w:t>when interbreeding between two genetically different species occurs</w:t>
       </w:r>
       <w:r>
         <w:t xml:space="preserve">, </w:t>
@@ -268,10 +258,7 @@
         <w:t>increase in population size.</w:t>
       </w:r>
       <w:r>
-        <w:t xml:space="preserve"> W</w:t>
-      </w:r>
-      <w:r>
-        <w:t xml:space="preserve">e have failed to find literature </w:t>
+        <w:t xml:space="preserve"> We have failed to find literature </w:t>
       </w:r>
       <w:r>
         <w:t xml:space="preserve">addressing </w:t>
@@ -477,15 +464,7 @@
         <w:t>Dr. Ira Cooke i</w:t>
       </w:r>
       <w:r>
-        <w:t xml:space="preserve">n association with the comparative genomics </w:t>
-      </w:r>
-      <w:proofErr w:type="spellStart"/>
-      <w:r>
-        <w:t>center</w:t>
-      </w:r>
-      <w:proofErr w:type="spellEnd"/>
-      <w:r>
-        <w:t xml:space="preserve"> at JCU</w:t>
+        <w:t>n association with the comparative genomics center at JCU</w:t>
       </w:r>
       <w:r>
         <w:t>,</w:t>
@@ -528,15 +507,7 @@
         <w:t xml:space="preserve"> </w:t>
       </w:r>
       <w:r>
-        <w:t xml:space="preserve">many factors including population demographic changes </w:t>
-      </w:r>
-      <w:proofErr w:type="gramStart"/>
-      <w:r>
-        <w:t>have to</w:t>
-      </w:r>
-      <w:proofErr w:type="gramEnd"/>
-      <w:r>
-        <w:t xml:space="preserve"> be accounted for</w:t>
+        <w:t>many factors including population demographic changes have to be accounted for</w:t>
       </w:r>
       <w:r>
         <w:t>.</w:t>
@@ -560,10 +531,19 @@
         <w:t xml:space="preserve"> that </w:t>
       </w:r>
       <w:r>
-        <w:t>include demographic history</w:t>
-      </w:r>
-      <w:r>
-        <w:t>, inferred by PSMC,</w:t>
+        <w:t>take into account</w:t>
+      </w:r>
+      <w:r>
+        <w:t xml:space="preserve"> demographic history</w:t>
+      </w:r>
+      <w:r>
+        <w:t>,</w:t>
+      </w:r>
+      <w:r>
+        <w:t xml:space="preserve"> hopefully</w:t>
+      </w:r>
+      <w:r>
+        <w:t xml:space="preserve"> inferred by PSMC,</w:t>
       </w:r>
       <w:r>
         <w:t xml:space="preserve"> when </w:t>
@@ -619,6 +599,9 @@
         <w:t xml:space="preserve"> possible limitation</w:t>
       </w:r>
       <w:r>
+        <w:t xml:space="preserve"> of the technique</w:t>
+      </w:r>
+      <w:r>
         <w:t xml:space="preserve"> or further strengthening evidence </w:t>
       </w:r>
       <w:r>
@@ -664,10 +647,22 @@
         <w:t xml:space="preserve">uses </w:t>
       </w:r>
       <w:r>
-        <w:t xml:space="preserve">the differences between </w:t>
-      </w:r>
-      <w:r>
-        <w:t>the two strands of DNA that represent out diploid genome, or heterozygote sites</w:t>
+        <w:t>the differences</w:t>
+      </w:r>
+      <w:r>
+        <w:t xml:space="preserve"> (</w:t>
+      </w:r>
+      <w:r>
+        <w:t>heterozygote sites</w:t>
+      </w:r>
+      <w:r>
+        <w:t>)</w:t>
+      </w:r>
+      <w:r>
+        <w:t xml:space="preserve"> between </w:t>
+      </w:r>
+      <w:r>
+        <w:t>the two strands of DNA that represent out diploid genome</w:t>
       </w:r>
       <w:r>
         <w:t>, to estimate population size history.</w:t>
@@ -694,19 +689,46 @@
         <w:t xml:space="preserve"> </w:t>
       </w:r>
       <w:r>
-        <w:t xml:space="preserve">Using a specified rate of mutation, </w:t>
+        <w:t>Using a specified rate of mutation</w:t>
+      </w:r>
+      <w:r>
+        <w:t xml:space="preserve"> per generation</w:t>
+      </w:r>
+      <w:r>
+        <w:t xml:space="preserve">, </w:t>
       </w:r>
       <w:r>
         <w:t>one can estimate how much ti</w:t>
       </w:r>
       <w:r>
-        <w:t>me has passed since the two genes, that are now slightly different, were identi</w:t>
+        <w:t>me has passed since two genes, that are now slightly different, were identi</w:t>
       </w:r>
       <w:r>
         <w:t>cal</w:t>
       </w:r>
       <w:r>
-        <w:t xml:space="preserve"> or coalesced this is often </w:t>
+        <w:t xml:space="preserve"> or </w:t>
+      </w:r>
+      <w:r>
+        <w:rPr>
+          <w:i/>
+        </w:rPr>
+        <w:t>coalesced</w:t>
+      </w:r>
+      <w:r>
+        <w:rPr>
+          <w:i/>
+        </w:rPr>
+        <w:t>.</w:t>
+      </w:r>
+      <w:r>
+        <w:t xml:space="preserve"> </w:t>
+      </w:r>
+      <w:r>
+        <w:t>T</w:t>
+      </w:r>
+      <w:r>
+        <w:t xml:space="preserve">his is often </w:t>
       </w:r>
       <w:r>
         <w:t>referred</w:t>
@@ -751,13 +773,28 @@
         <w:t>and compare the frequency of when they coalesced</w:t>
       </w:r>
       <w:r>
-        <w:t xml:space="preserve">. If many alleles coalesce in a short amount of time, this indicates that </w:t>
-      </w:r>
-      <w:r>
-        <w:t xml:space="preserve">there was a low genetic diversity in the </w:t>
-      </w:r>
-      <w:r>
-        <w:t>population at that time</w:t>
+        <w:t xml:space="preserve">. If many alleles coalesce in a short </w:t>
+      </w:r>
+      <w:r>
+        <w:t>time span</w:t>
+      </w:r>
+      <w:r>
+        <w:t xml:space="preserve">, this indicates that </w:t>
+      </w:r>
+      <w:r>
+        <w:t xml:space="preserve">there was a low genetic diversity </w:t>
+      </w:r>
+      <w:r>
+        <w:t>at that time</w:t>
+      </w:r>
+      <w:r>
+        <w:t xml:space="preserve">, </w:t>
+      </w:r>
+      <w:r>
+        <w:t xml:space="preserve">which implies a </w:t>
+      </w:r>
+      <w:r>
+        <w:t>smaller population size</w:t>
       </w:r>
       <w:r>
         <w:t>.</w:t>
@@ -782,7 +819,16 @@
         <w:t xml:space="preserve">would be present </w:t>
       </w:r>
       <w:r>
-        <w:t xml:space="preserve">in the genome </w:t>
+        <w:t>in the genome</w:t>
+      </w:r>
+      <w:r>
+        <w:t>. These</w:t>
+      </w:r>
+      <w:r>
+        <w:t xml:space="preserve"> genomic characteristics are simulated</w:t>
+      </w:r>
+      <w:r>
+        <w:t xml:space="preserve"> </w:t>
       </w:r>
       <w:r>
         <w:t>according to</w:t>
@@ -803,22 +849,48 @@
         <w:t xml:space="preserve"> mutation</w:t>
       </w:r>
       <w:r>
-        <w:t xml:space="preserve"> and recombination and the changes that would result from demographic events such as migration and bottlenecks. This allows us to test multiple scenarios, set up controls to ensure we can attribute changes in accuracy to specific parameters, and compare the results given to us by PSMC to the “truth” that we specify when simulating the data. </w:t>
-      </w:r>
-      <w:r>
+        <w:t xml:space="preserve"> and recombinatio</w:t>
+      </w:r>
+      <w:r>
+        <w:t>n</w:t>
+      </w:r>
+      <w:r>
+        <w:t xml:space="preserve"> and the changes that would result from demographic events such as migration and bottlenecks. This allows us to test multiple scenarios, set up controls to ensure we can attribute changes in accuracy to specific parameters, and compare the results given to us by PSMC to the “truth” that we specify when simulating the data. </w:t>
+      </w:r>
+      <w:r>
+        <w:rPr>
+          <w:highlight w:val="yellow"/>
+        </w:rPr>
         <w:t xml:space="preserve">Data simulation parameters </w:t>
       </w:r>
       <w:r>
+        <w:rPr>
+          <w:highlight w:val="yellow"/>
+        </w:rPr>
         <w:t xml:space="preserve">have previously been calculated to reflect our migration events of </w:t>
       </w:r>
       <w:r>
+        <w:rPr>
+          <w:highlight w:val="yellow"/>
+        </w:rPr>
         <w:t>interest</w:t>
       </w:r>
       <w:r>
-        <w:t xml:space="preserve"> (Figure 1)(</w:t>
-      </w:r>
-      <w:r>
-        <w:t xml:space="preserve"> </w:t>
+        <w:rPr>
+          <w:highlight w:val="yellow"/>
+        </w:rPr>
+        <w:t xml:space="preserve"> (Figure 1)</w:t>
+      </w:r>
+      <w:r>
+        <w:rPr>
+          <w:highlight w:val="yellow"/>
+        </w:rPr>
+        <w:t>, Dadi</w:t>
+      </w:r>
+    </w:p>
+    <w:p>
+      <w:r>
+        <w:t>(</w:t>
       </w:r>
       <w:hyperlink r:id="rId5" w:history="1">
         <w:r>
@@ -834,23 +906,7 @@
     </w:p>
     <w:p>
       <w:r>
-        <w:t xml:space="preserve">How we are using </w:t>
-      </w:r>
-      <w:proofErr w:type="spellStart"/>
-      <w:r>
-        <w:t>ms</w:t>
-      </w:r>
-      <w:proofErr w:type="spellEnd"/>
-      <w:r>
-        <w:t xml:space="preserve"> and </w:t>
-      </w:r>
-      <w:proofErr w:type="spellStart"/>
-      <w:r>
-        <w:t>psmc</w:t>
-      </w:r>
-      <w:proofErr w:type="spellEnd"/>
-      <w:r>
-        <w:t xml:space="preserve"> together</w:t>
+        <w:t>How we are using ms and psmc together</w:t>
       </w:r>
     </w:p>
     <w:p>
@@ -867,15 +923,7 @@
         <w:t>site</w:t>
       </w:r>
       <w:r>
-        <w:t xml:space="preserve">. This turns the genomic sequence into a file </w:t>
-      </w:r>
-      <w:proofErr w:type="gramStart"/>
-      <w:r>
-        <w:t>(.psmcfa</w:t>
-      </w:r>
-      <w:proofErr w:type="gramEnd"/>
-      <w:r>
-        <w:t>) containing K’s and T’s [and Ns?] indicating if a bin is heterozygote or homozygote respectively.</w:t>
+        <w:t>. This turns the genomic sequence into a file (.psmcfa) containing K’s and T’s [and Ns?] indicating if a bin is heterozygote or homozygote respectively.</w:t>
       </w:r>
       <w:r>
         <w:t xml:space="preserve"> </w:t>
@@ -884,21 +932,13 @@
         <w:t xml:space="preserve">Using this intermediary step, we will produce a script that converts the </w:t>
       </w:r>
       <w:r>
-        <w:t xml:space="preserve">output of MS (positions of heterozygote sites on the genome) into </w:t>
-      </w:r>
-      <w:proofErr w:type="gramStart"/>
-      <w:r>
-        <w:t>a</w:t>
-      </w:r>
-      <w:r>
-        <w:t xml:space="preserve"> </w:t>
-      </w:r>
-      <w:r>
-        <w:t>.psmcfa</w:t>
-      </w:r>
-      <w:proofErr w:type="gramEnd"/>
-      <w:r>
-        <w:t xml:space="preserve"> file</w:t>
+        <w:t>output of MS (positions of heterozygote sites on the genome) into a</w:t>
+      </w:r>
+      <w:r>
+        <w:t xml:space="preserve"> </w:t>
+      </w:r>
+      <w:r>
+        <w:t>.psmcfa file</w:t>
       </w:r>
       <w:r>
         <w:t>, bypassing the need for an actual genome</w:t>
@@ -923,16 +963,38 @@
     </w:p>
     <w:p>
       <w:r>
-        <w:t>PSMC produces a plot that in</w:t>
-      </w:r>
-      <w:r>
-        <w:t>dicates change in population size according to some baseline value</w:t>
-      </w:r>
-      <w:r>
-        <w:t>. By producing MS data that reflects no population</w:t>
-      </w:r>
-      <w:r>
-        <w:t xml:space="preserve"> increase or decrease we can easily evaluate the accuracy of </w:t>
+        <w:t xml:space="preserve">PSMC produces </w:t>
+      </w:r>
+      <w:r>
+        <w:t xml:space="preserve">results that can be </w:t>
+      </w:r>
+      <w:r>
+        <w:t>plotted to</w:t>
+      </w:r>
+      <w:r>
+        <w:t xml:space="preserve"> </w:t>
+      </w:r>
+      <w:r>
+        <w:t>visualize</w:t>
+      </w:r>
+      <w:r>
+        <w:t xml:space="preserve"> change in population size </w:t>
+      </w:r>
+      <w:r>
+        <w:t>over time</w:t>
+      </w:r>
+      <w:r>
+        <w:t>. By producing MS data that reflects</w:t>
+      </w:r>
+      <w:r>
+        <w:t xml:space="preserve"> gene migration but no population size change,</w:t>
+      </w:r>
+      <w:r>
+        <w:t xml:space="preserve"> we can easily </w:t>
+      </w:r>
+      <w:r>
+        <w:lastRenderedPageBreak/>
+        <w:t xml:space="preserve">evaluate the accuracy of </w:t>
       </w:r>
       <w:r>
         <w:t>the PSMC results.</w:t>
@@ -971,14 +1033,7 @@
         <w:rPr>
           <w:color w:val="FF0000"/>
         </w:rPr>
-        <w:t xml:space="preserve">based </w:t>
-      </w:r>
-      <w:r>
-        <w:rPr>
-          <w:color w:val="FF0000"/>
-        </w:rPr>
-        <w:lastRenderedPageBreak/>
-        <w:t xml:space="preserve">on the amount of divergence from the baseline population size, using </w:t>
+        <w:t xml:space="preserve">based on the amount of divergence from the baseline population size, using </w:t>
       </w:r>
       <w:r>
         <w:rPr>
@@ -1011,19 +1066,7 @@
         <w:t xml:space="preserve">data with no migration (negative control) </w:t>
       </w:r>
       <w:r>
-        <w:t>g</w:t>
-      </w:r>
-      <w:r>
-        <w:t xml:space="preserve">iving us an expected degree of </w:t>
-      </w:r>
-      <w:r>
-        <w:t xml:space="preserve">background </w:t>
-      </w:r>
-      <w:r>
-        <w:t>inaccuracy</w:t>
-      </w:r>
-      <w:r>
-        <w:t xml:space="preserve">, then using data simulated with gene migration. </w:t>
+        <w:t xml:space="preserve">giving us an expected degree of background inaccuracy, then using data simulated with gene migration. </w:t>
       </w:r>
     </w:p>
     <w:p>
@@ -1037,13 +1080,8 @@
       <w:r>
         <w:t xml:space="preserve">How to </w:t>
       </w:r>
-      <w:proofErr w:type="spellStart"/>
-      <w:r>
-        <w:t>evt</w:t>
-      </w:r>
-      <w:proofErr w:type="spellEnd"/>
-      <w:r>
-        <w:t xml:space="preserve"> plot the .pl plot in R</w:t>
+      <w:r>
+        <w:t>evt plot the .pl plot in R</w:t>
       </w:r>
     </w:p>
     <w:p>
@@ -1066,8 +1104,6 @@
           <w:numId w:val="3"/>
         </w:numPr>
       </w:pPr>
-      <w:bookmarkStart w:id="0" w:name="_GoBack"/>
-      <w:bookmarkEnd w:id="0"/>
     </w:p>
     <w:p/>
     <w:p/>
@@ -1088,29 +1124,11 @@
         <w:t xml:space="preserve">Use the </w:t>
       </w:r>
       <w:r>
-        <w:t xml:space="preserve">history2ms.pl function to return the </w:t>
-      </w:r>
-      <w:proofErr w:type="spellStart"/>
-      <w:r>
-        <w:t>ms</w:t>
-      </w:r>
-      <w:proofErr w:type="spellEnd"/>
-      <w:r>
-        <w:t xml:space="preserve"> </w:t>
-      </w:r>
-      <w:proofErr w:type="spellStart"/>
-      <w:r>
-        <w:t>commandline</w:t>
-      </w:r>
-      <w:proofErr w:type="spellEnd"/>
-      <w:r>
-        <w:t xml:space="preserve"> that simulates the results produced my </w:t>
-      </w:r>
-      <w:proofErr w:type="spellStart"/>
-      <w:r>
-        <w:t>psmc</w:t>
-      </w:r>
-      <w:proofErr w:type="spellEnd"/>
+        <w:t xml:space="preserve">history2ms.pl function to return the ms </w:t>
+      </w:r>
+      <w:r>
+        <w:t>commandline that simulates the results produced my psmc</w:t>
+      </w:r>
     </w:p>
     <w:p>
       <w:pPr>
@@ -1132,27 +1150,14 @@
           <w:numId w:val="2"/>
         </w:numPr>
       </w:pPr>
-      <w:proofErr w:type="gramStart"/>
-      <w:r>
-        <w:t>However</w:t>
-      </w:r>
-      <w:proofErr w:type="gramEnd"/>
-      <w:r>
-        <w:t xml:space="preserve"> this does not give us an overall </w:t>
+      <w:r>
+        <w:t xml:space="preserve">However this does not give us an overall </w:t>
       </w:r>
       <w:r>
         <w:t xml:space="preserve">accuracy rating, and </w:t>
       </w:r>
       <w:r>
-        <w:t xml:space="preserve">possibly be too complicated to draw any </w:t>
-      </w:r>
-      <w:proofErr w:type="spellStart"/>
-      <w:r>
-        <w:t>conclustion</w:t>
-      </w:r>
-      <w:proofErr w:type="spellEnd"/>
-      <w:r>
-        <w:t xml:space="preserve"> about </w:t>
+        <w:t xml:space="preserve">possibly be too complicated to draw any conclustion about </w:t>
       </w:r>
       <w:r>
         <w:t xml:space="preserve">accuracy? </w:t>
@@ -1235,347 +1240,276 @@
     <w:p/>
     <w:p/>
     <w:p/>
-    <w:p>
-      <w:r>
-        <w:t xml:space="preserve">To investigate the </w:t>
-      </w:r>
-      <w:r>
-        <w:t xml:space="preserve">effects of </w:t>
-      </w:r>
-      <w:r>
-        <w:t>heterozygosity</w:t>
-      </w:r>
-      <w:r>
-        <w:t xml:space="preserve"> on the accuracy of the PSMC results, the input data </w:t>
-      </w:r>
-      <w:r>
-        <w:t>must</w:t>
-      </w:r>
-      <w:r>
-        <w:t xml:space="preserve"> be controlled in a way that allows us to confidently </w:t>
-      </w:r>
-      <w:r>
-        <w:t>interpret the results in relation to the level of het</w:t>
-      </w:r>
-      <w:r>
-        <w:t>erozygosity</w:t>
-      </w:r>
-      <w:r>
-        <w:t xml:space="preserve"> [and more]</w:t>
-      </w:r>
-      <w:r>
-        <w:t>.</w:t>
-      </w:r>
-      <w:r>
-        <w:t xml:space="preserve"> </w:t>
-      </w:r>
-      <w:r>
-        <w:t>To achieve</w:t>
-      </w:r>
-      <w:r>
-        <w:t xml:space="preserve"> this </w:t>
-      </w:r>
-      <w:r>
-        <w:t xml:space="preserve">the </w:t>
-      </w:r>
-      <w:r>
-        <w:t xml:space="preserve">input data will be simulated using MS [citation], a program that allows us to control the </w:t>
-      </w:r>
-      <w:r>
-        <w:t>parameters</w:t>
-      </w:r>
-      <w:r>
-        <w:t xml:space="preserve"> of evolution and time </w:t>
-      </w:r>
-      <w:r>
-        <w:t xml:space="preserve">and </w:t>
-      </w:r>
-      <w:r>
-        <w:t>produce</w:t>
-      </w:r>
-      <w:r>
-        <w:t xml:space="preserve"> the </w:t>
-      </w:r>
-      <w:r>
-        <w:t xml:space="preserve">resulting </w:t>
-      </w:r>
-      <w:r>
-        <w:t>genomic sequence</w:t>
-      </w:r>
-      <w:r>
-        <w:t xml:space="preserve">. More accurately MS will produce </w:t>
-      </w:r>
-      <w:r>
-        <w:t>sites of segregation (sites where the two haploid strands</w:t>
-      </w:r>
-      <w:r>
-        <w:t xml:space="preserve"> differ</w:t>
-      </w:r>
-      <w:r>
-        <w:t xml:space="preserve">) that are </w:t>
-      </w:r>
-      <w:r>
-        <w:t xml:space="preserve">would be seen in genomes </w:t>
-      </w:r>
-      <w:r>
-        <w:t xml:space="preserve">exposed to the same evolutionary parameters </w:t>
-      </w:r>
-      <w:r>
-        <w:t xml:space="preserve">and </w:t>
-      </w:r>
-      <w:r>
-        <w:t>time.</w:t>
-      </w:r>
-      <w:r>
-        <w:t xml:space="preserve"> </w:t>
-      </w:r>
-      <w:r>
-        <w:t xml:space="preserve">MS will also allow us to inflict specific </w:t>
-      </w:r>
-      <w:r>
-        <w:t>changes in the population demographics, e.g. bottlenecks</w:t>
-      </w:r>
-      <w:r>
-        <w:t xml:space="preserve">, </w:t>
-      </w:r>
-      <w:r>
-        <w:t>so we will know the “true” population history</w:t>
-      </w:r>
-      <w:r>
-        <w:t xml:space="preserve"> before it is predicted by PSMC giving us the opportunity to </w:t>
-      </w:r>
-      <w:r>
-        <w:t>compare truth with program estimation under controlled circumstances.</w:t>
-      </w:r>
-      <w:r>
-        <w:t xml:space="preserve"> </w:t>
-      </w:r>
-    </w:p>
-    <w:p>
-      <w:r>
-        <w:lastRenderedPageBreak/>
-        <w:t>PSMC</w:t>
-      </w:r>
-      <w:r>
-        <w:t xml:space="preserve"> takes the genome sequence of </w:t>
-      </w:r>
-      <w:r>
-        <w:t xml:space="preserve">an individual as primary input. To </w:t>
-      </w:r>
-      <w:r>
-        <w:t xml:space="preserve">analyse the heterozygote frequency and locations, the genome sequence is </w:t>
-      </w:r>
-      <w:r>
-        <w:t>allocated into 100 base pair (</w:t>
-      </w:r>
-      <w:r>
-        <w:t xml:space="preserve">bp) bins, and each bin is evaluated on </w:t>
-      </w:r>
-      <w:r>
-        <w:t>whether</w:t>
-      </w:r>
-      <w:r>
-        <w:t xml:space="preserve"> it contains a heterozygote allele (site of segregation)</w:t>
-      </w:r>
-      <w:r>
-        <w:t xml:space="preserve">. </w:t>
-      </w:r>
-      <w:r>
-        <w:t xml:space="preserve">This turns the genomic sequence into </w:t>
-      </w:r>
-      <w:r>
-        <w:t xml:space="preserve">a </w:t>
-      </w:r>
-      <w:r>
-        <w:t>file</w:t>
-      </w:r>
-      <w:r>
-        <w:t xml:space="preserve"> </w:t>
-      </w:r>
-      <w:proofErr w:type="gramStart"/>
-      <w:r>
-        <w:t>(.psm</w:t>
-      </w:r>
-      <w:r>
-        <w:t>c</w:t>
-      </w:r>
-      <w:r>
-        <w:t>fa</w:t>
-      </w:r>
-      <w:proofErr w:type="gramEnd"/>
-      <w:r>
-        <w:t>)</w:t>
-      </w:r>
-      <w:r>
-        <w:t xml:space="preserve"> containing</w:t>
-      </w:r>
-      <w:r>
-        <w:t xml:space="preserve"> K’s and T’s</w:t>
-      </w:r>
-      <w:r>
-        <w:t xml:space="preserve"> [and Ns?] indicating if a bin is heterozygote or homozygote respectively. </w:t>
-      </w:r>
-      <w:r>
-        <w:t xml:space="preserve">To </w:t>
-      </w:r>
-      <w:r>
-        <w:t>avoid using an actual genomic sequence (</w:t>
-      </w:r>
-      <w:r>
-        <w:t xml:space="preserve">this would not allow us to control the variables </w:t>
-      </w:r>
-      <w:r>
-        <w:t>with the same amount of confidence), we wil</w:t>
-      </w:r>
-      <w:r>
-        <w:t xml:space="preserve">l use the output created by MS (heterozygote sites) to directly produce </w:t>
-      </w:r>
-      <w:proofErr w:type="gramStart"/>
-      <w:r>
-        <w:t xml:space="preserve">the </w:t>
-      </w:r>
-      <w:r>
-        <w:t>.psm</w:t>
-      </w:r>
-      <w:r>
-        <w:t>c</w:t>
-      </w:r>
-      <w:r>
-        <w:t>fa</w:t>
-      </w:r>
-      <w:proofErr w:type="gramEnd"/>
-      <w:r>
-        <w:t xml:space="preserve"> file</w:t>
-      </w:r>
-      <w:r>
-        <w:t>,</w:t>
-      </w:r>
-      <w:r>
-        <w:t xml:space="preserve"> that is used </w:t>
-      </w:r>
-      <w:r>
-        <w:t>for the remainder of the steps required to infer population size history.</w:t>
-      </w:r>
-      <w:r>
-        <w:t xml:space="preserve"> </w:t>
-      </w:r>
-    </w:p>
-    <w:p>
-      <w:r>
-        <w:t xml:space="preserve">To produce </w:t>
-      </w:r>
-      <w:proofErr w:type="gramStart"/>
-      <w:r>
-        <w:t>the .psmcfa</w:t>
-      </w:r>
-      <w:proofErr w:type="gramEnd"/>
-      <w:r>
-        <w:t xml:space="preserve"> from the MS output, a small program has to be written to </w:t>
-      </w:r>
-      <w:r>
-        <w:t xml:space="preserve">translate the positions of heterozygote sites, given by MS, </w:t>
-      </w:r>
-      <w:r>
-        <w:t xml:space="preserve">into information </w:t>
-      </w:r>
-      <w:r>
-        <w:t xml:space="preserve">about </w:t>
-      </w:r>
-      <w:r>
-        <w:t xml:space="preserve">the </w:t>
-      </w:r>
-      <w:r>
-        <w:t>characteristics of the sequence of bins.</w:t>
-      </w:r>
-      <w:r>
-        <w:t xml:space="preserve"> </w:t>
-      </w:r>
-      <w:r>
-        <w:t xml:space="preserve"> </w:t>
-      </w:r>
-      <w:r>
-        <w:t xml:space="preserve"> </w:t>
-      </w:r>
-      <w:r>
-        <w:t xml:space="preserve"> </w:t>
-      </w:r>
-      <w:r>
-        <w:t xml:space="preserve"> </w:t>
-      </w:r>
-    </w:p>
     <w:p/>
     <w:p/>
     <w:p/>
-    <w:p>
-      <w:r>
-        <w:t xml:space="preserve">PSMC uses the genome sequence of an individual to infer the change in population size over time, so to investigate the effects of the different types of genomes (high low </w:t>
-      </w:r>
-      <w:proofErr w:type="spellStart"/>
-      <w:r>
-        <w:t>hetrozygosity</w:t>
-      </w:r>
-      <w:proofErr w:type="spellEnd"/>
-      <w:r>
-        <w:t xml:space="preserve">), we </w:t>
-      </w:r>
-      <w:proofErr w:type="gramStart"/>
-      <w:r>
-        <w:t>have to</w:t>
-      </w:r>
-      <w:proofErr w:type="gramEnd"/>
-      <w:r>
-        <w:t xml:space="preserve"> be able to control the </w:t>
-      </w:r>
-      <w:r>
-        <w:t xml:space="preserve">amount of </w:t>
-      </w:r>
-      <w:proofErr w:type="spellStart"/>
-      <w:r>
-        <w:t>hetrozygosity</w:t>
-      </w:r>
-      <w:proofErr w:type="spellEnd"/>
-      <w:r>
-        <w:t xml:space="preserve"> in the genome sequence. PSMC takes the genome sequence and produces </w:t>
-      </w:r>
-      <w:proofErr w:type="gramStart"/>
-      <w:r>
-        <w:t>a .psmcfa</w:t>
-      </w:r>
-      <w:proofErr w:type="gramEnd"/>
-      <w:r>
-        <w:t xml:space="preserve"> file, which is a file containing information about the frequency of </w:t>
-      </w:r>
-      <w:proofErr w:type="spellStart"/>
-      <w:r>
-        <w:t>hetrozygote</w:t>
-      </w:r>
-      <w:proofErr w:type="spellEnd"/>
-      <w:r>
-        <w:t xml:space="preserve"> alleles </w:t>
-      </w:r>
-      <w:proofErr w:type="spellStart"/>
-      <w:r>
-        <w:t>thoughout</w:t>
-      </w:r>
-      <w:proofErr w:type="spellEnd"/>
-      <w:r>
-        <w:t xml:space="preserve"> the genome. If is created by dividing the </w:t>
-      </w:r>
-      <w:proofErr w:type="spellStart"/>
-      <w:r>
-        <w:t>geonome</w:t>
-      </w:r>
-      <w:proofErr w:type="spellEnd"/>
-      <w:r>
-        <w:t xml:space="preserve"> up into 100bp bins, if there is site of segregation (difference between the two haploid strands) in the first 100bp the first letter in </w:t>
-      </w:r>
-      <w:proofErr w:type="gramStart"/>
-      <w:r>
-        <w:t>the .psmcfa</w:t>
-      </w:r>
-      <w:proofErr w:type="gramEnd"/>
-      <w:r>
-        <w:t xml:space="preserve"> file will be a “K” if there is no segregation between the strands in the next 100bp the next letter in the .psmcfa file will be a “T” and so forth. </w:t>
+    <w:p/>
+    <w:p/>
+    <w:p/>
+    <w:p>
+      <w:bookmarkStart w:id="0" w:name="_GoBack"/>
+      <w:bookmarkEnd w:id="0"/>
+      <w:r>
+        <w:lastRenderedPageBreak/>
+        <w:t>Notes:</w:t>
+      </w:r>
+    </w:p>
+    <w:p/>
+    <w:p>
+      <w:r>
+        <w:t xml:space="preserve">To investigate the </w:t>
+      </w:r>
+      <w:r>
+        <w:t xml:space="preserve">effects of </w:t>
+      </w:r>
+      <w:r>
+        <w:t>heterozygosity</w:t>
+      </w:r>
+      <w:r>
+        <w:t xml:space="preserve"> on the accuracy of the PSMC results, the input data </w:t>
+      </w:r>
+      <w:r>
+        <w:t>must</w:t>
+      </w:r>
+      <w:r>
+        <w:t xml:space="preserve"> be controlled in a way that allows us to confidently </w:t>
+      </w:r>
+      <w:r>
+        <w:t>interpret the results in relation to the level of het</w:t>
+      </w:r>
+      <w:r>
+        <w:t>erozygosity</w:t>
+      </w:r>
+      <w:r>
+        <w:t xml:space="preserve"> [and more]</w:t>
+      </w:r>
+      <w:r>
+        <w:t>.</w:t>
+      </w:r>
+      <w:r>
+        <w:t xml:space="preserve"> </w:t>
+      </w:r>
+      <w:r>
+        <w:t>To achieve</w:t>
+      </w:r>
+      <w:r>
+        <w:t xml:space="preserve"> this </w:t>
+      </w:r>
+      <w:r>
+        <w:t xml:space="preserve">the </w:t>
+      </w:r>
+      <w:r>
+        <w:t xml:space="preserve">input data will be simulated using MS [citation], a program that allows us to control the </w:t>
+      </w:r>
+      <w:r>
+        <w:t>parameters</w:t>
+      </w:r>
+      <w:r>
+        <w:t xml:space="preserve"> of evolution and time </w:t>
+      </w:r>
+      <w:r>
+        <w:t xml:space="preserve">and </w:t>
+      </w:r>
+      <w:r>
+        <w:t>produce</w:t>
+      </w:r>
+      <w:r>
+        <w:t xml:space="preserve"> the </w:t>
+      </w:r>
+      <w:r>
+        <w:t xml:space="preserve">resulting </w:t>
+      </w:r>
+      <w:r>
+        <w:t>genomic sequence</w:t>
+      </w:r>
+      <w:r>
+        <w:t xml:space="preserve">. More accurately MS will produce </w:t>
+      </w:r>
+      <w:r>
+        <w:t>sites of segregation (sites where the two haploid strands</w:t>
+      </w:r>
+      <w:r>
+        <w:t xml:space="preserve"> differ</w:t>
+      </w:r>
+      <w:r>
+        <w:t xml:space="preserve">) that are </w:t>
+      </w:r>
+      <w:r>
+        <w:t xml:space="preserve">would be seen in genomes </w:t>
+      </w:r>
+      <w:r>
+        <w:t xml:space="preserve">exposed to the same evolutionary parameters </w:t>
+      </w:r>
+      <w:r>
+        <w:t xml:space="preserve">and </w:t>
+      </w:r>
+      <w:r>
+        <w:t>time.</w:t>
+      </w:r>
+      <w:r>
+        <w:t xml:space="preserve"> </w:t>
+      </w:r>
+      <w:r>
+        <w:t xml:space="preserve">MS will also allow us to inflict specific </w:t>
+      </w:r>
+      <w:r>
+        <w:t>changes in the population demographics, e.g. bottlenecks</w:t>
+      </w:r>
+      <w:r>
+        <w:t xml:space="preserve">, </w:t>
+      </w:r>
+      <w:r>
+        <w:t>so we will know the “true” population history</w:t>
+      </w:r>
+      <w:r>
+        <w:t xml:space="preserve"> before it is predicted by PSMC giving us the opportunity to </w:t>
+      </w:r>
+      <w:r>
+        <w:t>compare truth with program estimation under controlled circumstances.</w:t>
+      </w:r>
+      <w:r>
+        <w:t xml:space="preserve"> </w:t>
+      </w:r>
+    </w:p>
+    <w:p>
+      <w:r>
+        <w:t>PSMC</w:t>
+      </w:r>
+      <w:r>
+        <w:t xml:space="preserve"> takes the genome sequence of </w:t>
+      </w:r>
+      <w:r>
+        <w:t xml:space="preserve">an individual as primary input. To </w:t>
+      </w:r>
+      <w:r>
+        <w:t xml:space="preserve">analyse the heterozygote frequency and locations, the genome sequence is </w:t>
+      </w:r>
+      <w:r>
+        <w:t>allocated into 100 base pair (</w:t>
+      </w:r>
+      <w:r>
+        <w:t xml:space="preserve">bp) bins, and each bin is evaluated on </w:t>
+      </w:r>
+      <w:r>
+        <w:t>whether</w:t>
+      </w:r>
+      <w:r>
+        <w:t xml:space="preserve"> it contains a heterozygote allele (site of segregation)</w:t>
+      </w:r>
+      <w:r>
+        <w:t xml:space="preserve">. </w:t>
+      </w:r>
+      <w:r>
+        <w:t xml:space="preserve">This turns the genomic sequence into </w:t>
+      </w:r>
+      <w:r>
+        <w:t xml:space="preserve">a </w:t>
+      </w:r>
+      <w:r>
+        <w:t>file</w:t>
+      </w:r>
+      <w:r>
+        <w:t xml:space="preserve"> (.psm</w:t>
+      </w:r>
+      <w:r>
+        <w:t>c</w:t>
+      </w:r>
+      <w:r>
+        <w:t>fa)</w:t>
+      </w:r>
+      <w:r>
+        <w:t xml:space="preserve"> containing</w:t>
+      </w:r>
+      <w:r>
+        <w:t xml:space="preserve"> K’s and T’s</w:t>
+      </w:r>
+      <w:r>
+        <w:t xml:space="preserve"> [and Ns?] indicating if a bin is heterozygote or homozygote respectively. </w:t>
+      </w:r>
+      <w:r>
+        <w:t xml:space="preserve">To </w:t>
+      </w:r>
+      <w:r>
+        <w:t>avoid using an actual genomic sequence (</w:t>
+      </w:r>
+      <w:r>
+        <w:t xml:space="preserve">this would not allow us to control the variables </w:t>
+      </w:r>
+      <w:r>
+        <w:t>with the same amount of confidence), we wil</w:t>
+      </w:r>
+      <w:r>
+        <w:t xml:space="preserve">l use the output created by MS (heterozygote sites) to directly produce the </w:t>
+      </w:r>
+      <w:r>
+        <w:t>.psm</w:t>
+      </w:r>
+      <w:r>
+        <w:t>c</w:t>
+      </w:r>
+      <w:r>
+        <w:t>fa file</w:t>
+      </w:r>
+      <w:r>
+        <w:t>,</w:t>
+      </w:r>
+      <w:r>
+        <w:t xml:space="preserve"> that is used </w:t>
+      </w:r>
+      <w:r>
+        <w:t>for the remainder of the steps required to infer population size history.</w:t>
+      </w:r>
+      <w:r>
+        <w:t xml:space="preserve"> </w:t>
+      </w:r>
+    </w:p>
+    <w:p>
+      <w:r>
+        <w:t>To produce the .psmcfa</w:t>
+      </w:r>
+      <w:r>
+        <w:t xml:space="preserve"> from the MS output, a small program has to be written to </w:t>
+      </w:r>
+      <w:r>
+        <w:t xml:space="preserve">translate the positions of heterozygote sites, given by MS, </w:t>
+      </w:r>
+      <w:r>
+        <w:t xml:space="preserve">into information </w:t>
+      </w:r>
+      <w:r>
+        <w:t xml:space="preserve">about </w:t>
+      </w:r>
+      <w:r>
+        <w:t xml:space="preserve">the </w:t>
+      </w:r>
+      <w:r>
+        <w:t>characteristics of the sequence of bins.</w:t>
+      </w:r>
+      <w:r>
+        <w:t xml:space="preserve"> </w:t>
+      </w:r>
+      <w:r>
+        <w:t xml:space="preserve"> </w:t>
+      </w:r>
+      <w:r>
+        <w:t xml:space="preserve"> </w:t>
+      </w:r>
+      <w:r>
+        <w:t xml:space="preserve"> </w:t>
+      </w:r>
+      <w:r>
+        <w:t xml:space="preserve"> </w:t>
+      </w:r>
+    </w:p>
+    <w:p/>
+    <w:p/>
+    <w:p/>
+    <w:p>
+      <w:r>
+        <w:t xml:space="preserve">PSMC uses the genome sequence of an individual to infer the change in population size over time, so to investigate the effects of the different types of genomes (high low hetrozygosity), we have to be able to control the </w:t>
+      </w:r>
+      <w:r>
+        <w:t xml:space="preserve">amount of hetrozygosity in the genome sequence. PSMC takes the genome sequence and produces a .psmcfa file, which is a file containing information about the frequency of hetrozygote alleles thoughout the genome. If is created by dividing the geonome up into 100bp bins, if there is site of segregation (difference between the two haploid strands) in the first 100bp the first letter in the .psmcfa file will be a “K” if there is no segregation between the strands in the next 100bp the next letter in the .psmcfa file will be a “T” and so forth. </w:t>
       </w:r>
     </w:p>
     <w:p/>
